--- a/Word/TP1/Word2016-Tp1-Etiquetas.docx
+++ b/Word/TP1/Word2016-Tp1-Etiquetas.docx
@@ -30,12 +30,6 @@
         <w:gridCol w:w="3600"/>
       </w:tblGrid>
       <w:tr>
-        <w:tblPrEx>
-          <w:tblCellMar>
-            <w:top w:w="0" w:type="dxa"/>
-            <w:bottom w:w="0" w:type="dxa"/>
-          </w:tblCellMar>
-        </w:tblPrEx>
         <w:trPr>
           <w:cantSplit/>
           <w:trHeight w:hRule="exact" w:val="1919"/>
@@ -54,7 +48,7 @@
                 <w:rPr>
                   <w:noProof/>
                 </w:rPr>
-                <w:t>Pez</w:t>
+                <w:t>«APELLIDO»</w:t>
               </w:r>
             </w:fldSimple>
             <w:r>
@@ -65,7 +59,7 @@
                 <w:rPr>
                   <w:noProof/>
                 </w:rPr>
-                <w:t>Andrea</w:t>
+                <w:t>«NOMBRE»</w:t>
               </w:r>
             </w:fldSimple>
           </w:p>
@@ -78,7 +72,7 @@
                 <w:rPr>
                   <w:noProof/>
                 </w:rPr>
-                <w:t>1430</w:t>
+                <w:t>«COD_POST»</w:t>
               </w:r>
             </w:fldSimple>
             <w:r>
@@ -89,7 +83,7 @@
                 <w:rPr>
                   <w:noProof/>
                 </w:rPr>
-                <w:t>Burela 2140</w:t>
+                <w:t>«DIRECCIÓN»</w:t>
               </w:r>
             </w:fldSimple>
           </w:p>
@@ -102,11 +96,9 @@
                 <w:rPr>
                   <w:noProof/>
                 </w:rPr>
-                <w:t>Capital</w:t>
+                <w:t>«LOCALIDAD»</w:t>
               </w:r>
             </w:fldSimple>
-            <w:bookmarkStart w:id="0" w:name="_GoBack"/>
-            <w:bookmarkEnd w:id="0"/>
           </w:p>
         </w:tc>
         <w:tc>
@@ -135,6 +127,18 @@
               <w:instrText xml:space="preserve"> NEXT </w:instrText>
             </w:r>
             <w:r>
+              <w:fldChar w:fldCharType="separate"/>
+            </w:r>
+            <w:r>
+              <w:rPr>
+                <w:noProof/>
+              </w:rPr>
+              <w:t>«Próximo registro»</w:t>
+            </w:r>
+            <w:r>
+              <w:rPr>
+                <w:noProof/>
+              </w:rPr>
               <w:fldChar w:fldCharType="end"/>
             </w:r>
             <w:fldSimple w:instr=" MERGEFIELD &quot;APELLIDO&quot; ">
@@ -142,7 +146,7 @@
                 <w:rPr>
                   <w:noProof/>
                 </w:rPr>
-                <w:t>Torres</w:t>
+                <w:t>«APELLIDO»</w:t>
               </w:r>
             </w:fldSimple>
             <w:r>
@@ -153,7 +157,7 @@
                 <w:rPr>
                   <w:noProof/>
                 </w:rPr>
-                <w:t>Silvina</w:t>
+                <w:t>«NOMBRE»</w:t>
               </w:r>
             </w:fldSimple>
           </w:p>
@@ -166,7 +170,7 @@
                 <w:rPr>
                   <w:noProof/>
                 </w:rPr>
-                <w:t>1430</w:t>
+                <w:t>«COD_POST»</w:t>
               </w:r>
             </w:fldSimple>
             <w:r>
@@ -177,7 +181,7 @@
                 <w:rPr>
                   <w:noProof/>
                 </w:rPr>
-                <w:t>Altolaguirre 3144</w:t>
+                <w:t>«DIRECCIÓN»</w:t>
               </w:r>
             </w:fldSimple>
           </w:p>
@@ -190,7 +194,7 @@
                 <w:rPr>
                   <w:noProof/>
                 </w:rPr>
-                <w:t>Capital</w:t>
+                <w:t>«LOCALIDAD»</w:t>
               </w:r>
             </w:fldSimple>
           </w:p>
@@ -221,6 +225,18 @@
               <w:instrText xml:space="preserve"> NEXT </w:instrText>
             </w:r>
             <w:r>
+              <w:fldChar w:fldCharType="separate"/>
+            </w:r>
+            <w:r>
+              <w:rPr>
+                <w:noProof/>
+              </w:rPr>
+              <w:t>«Próximo registro»</w:t>
+            </w:r>
+            <w:r>
+              <w:rPr>
+                <w:noProof/>
+              </w:rPr>
               <w:fldChar w:fldCharType="end"/>
             </w:r>
             <w:r>
@@ -230,6 +246,18 @@
               <w:instrText xml:space="preserve"> MERGEFIELD "APELLIDO" </w:instrText>
             </w:r>
             <w:r>
+              <w:fldChar w:fldCharType="separate"/>
+            </w:r>
+            <w:r>
+              <w:rPr>
+                <w:noProof/>
+              </w:rPr>
+              <w:t>«APELLIDO»</w:t>
+            </w:r>
+            <w:r>
+              <w:rPr>
+                <w:noProof/>
+              </w:rPr>
               <w:fldChar w:fldCharType="end"/>
             </w:r>
             <w:r>
@@ -242,20 +270,47 @@
               <w:instrText xml:space="preserve"> MERGEFIELD "NOMBRE" </w:instrText>
             </w:r>
             <w:r>
-              <w:fldChar w:fldCharType="end"/>
-            </w:r>
-          </w:p>
-          <w:p>
-            <w:pPr>
-              <w:ind w:left="90" w:right="90"/>
-            </w:pPr>
-            <w:r>
-              <w:fldChar w:fldCharType="begin"/>
-            </w:r>
-            <w:r>
-              <w:instrText xml:space="preserve"> MERGEFIELD "COD_POST" </w:instrText>
-            </w:r>
-            <w:r>
+              <w:fldChar w:fldCharType="separate"/>
+            </w:r>
+            <w:r>
+              <w:rPr>
+                <w:noProof/>
+              </w:rPr>
+              <w:t>«NOMBRE»</w:t>
+            </w:r>
+            <w:r>
+              <w:rPr>
+                <w:noProof/>
+              </w:rPr>
+              <w:fldChar w:fldCharType="end"/>
+            </w:r>
+          </w:p>
+          <w:p>
+            <w:pPr>
+              <w:ind w:left="90" w:right="90"/>
+            </w:pPr>
+            <w:r>
+              <w:fldChar w:fldCharType="begin"/>
+            </w:r>
+            <w:r>
+              <w:instrText xml:space="preserve"> MERGEFI</w:instrText>
+            </w:r>
+            <w:r>
+              <w:instrText xml:space="preserve">ELD "COD_POST" </w:instrText>
+            </w:r>
+            <w:r>
+              <w:fldChar w:fldCharType="separate"/>
+            </w:r>
+            <w:r>
+              <w:rPr>
+                <w:noProof/>
+              </w:rPr>
+              <w:t>«COD_POST»</w:t>
+            </w:r>
+            <w:r>
+              <w:rPr>
+                <w:noProof/>
+              </w:rPr>
               <w:fldChar w:fldCharType="end"/>
             </w:r>
             <w:r>
@@ -268,6 +323,18 @@
               <w:instrText xml:space="preserve"> MERGEFIELD "DIRECCIÓN" </w:instrText>
             </w:r>
             <w:r>
+              <w:fldChar w:fldCharType="separate"/>
+            </w:r>
+            <w:r>
+              <w:rPr>
+                <w:noProof/>
+              </w:rPr>
+              <w:t>«DIRECCIÓN»</w:t>
+            </w:r>
+            <w:r>
+              <w:rPr>
+                <w:noProof/>
+              </w:rPr>
               <w:fldChar w:fldCharType="end"/>
             </w:r>
           </w:p>
@@ -282,18 +349,26 @@
               <w:instrText xml:space="preserve"> MERGEFIELD "LOCALIDAD" </w:instrText>
             </w:r>
             <w:r>
-              <w:fldChar w:fldCharType="end"/>
-            </w:r>
+              <w:fldChar w:fldCharType="separate"/>
+            </w:r>
+            <w:r>
+              <w:rPr>
+                <w:noProof/>
+              </w:rPr>
+              <w:t>«LOCALIDAD»</w:t>
+            </w:r>
+            <w:r>
+              <w:rPr>
+                <w:noProof/>
+              </w:rPr>
+              <w:fldChar w:fldCharType="end"/>
+            </w:r>
+            <w:bookmarkStart w:id="0" w:name="_GoBack"/>
+            <w:bookmarkEnd w:id="0"/>
           </w:p>
         </w:tc>
       </w:tr>
       <w:tr>
-        <w:tblPrEx>
-          <w:tblCellMar>
-            <w:top w:w="0" w:type="dxa"/>
-            <w:bottom w:w="0" w:type="dxa"/>
-          </w:tblCellMar>
-        </w:tblPrEx>
         <w:trPr>
           <w:cantSplit/>
           <w:trHeight w:hRule="exact" w:val="1919"/>
@@ -314,6 +389,18 @@
               <w:instrText xml:space="preserve"> NEXT </w:instrText>
             </w:r>
             <w:r>
+              <w:fldChar w:fldCharType="separate"/>
+            </w:r>
+            <w:r>
+              <w:rPr>
+                <w:noProof/>
+              </w:rPr>
+              <w:t>«Próximo registro»</w:t>
+            </w:r>
+            <w:r>
+              <w:rPr>
+                <w:noProof/>
+              </w:rPr>
               <w:fldChar w:fldCharType="end"/>
             </w:r>
             <w:r>
@@ -323,6 +410,18 @@
               <w:instrText xml:space="preserve"> MERGEFIELD "APELLIDO" </w:instrText>
             </w:r>
             <w:r>
+              <w:fldChar w:fldCharType="separate"/>
+            </w:r>
+            <w:r>
+              <w:rPr>
+                <w:noProof/>
+              </w:rPr>
+              <w:t>«APELLIDO»</w:t>
+            </w:r>
+            <w:r>
+              <w:rPr>
+                <w:noProof/>
+              </w:rPr>
               <w:fldChar w:fldCharType="end"/>
             </w:r>
             <w:r>
@@ -335,6 +434,18 @@
               <w:instrText xml:space="preserve"> MERGEFIELD "NOMBRE" </w:instrText>
             </w:r>
             <w:r>
+              <w:fldChar w:fldCharType="separate"/>
+            </w:r>
+            <w:r>
+              <w:rPr>
+                <w:noProof/>
+              </w:rPr>
+              <w:t>«NOMBRE»</w:t>
+            </w:r>
+            <w:r>
+              <w:rPr>
+                <w:noProof/>
+              </w:rPr>
               <w:fldChar w:fldCharType="end"/>
             </w:r>
           </w:p>
@@ -349,6 +460,18 @@
               <w:instrText xml:space="preserve"> MERGEFIELD "COD_POST" </w:instrText>
             </w:r>
             <w:r>
+              <w:fldChar w:fldCharType="separate"/>
+            </w:r>
+            <w:r>
+              <w:rPr>
+                <w:noProof/>
+              </w:rPr>
+              <w:t>«COD_POST»</w:t>
+            </w:r>
+            <w:r>
+              <w:rPr>
+                <w:noProof/>
+              </w:rPr>
               <w:fldChar w:fldCharType="end"/>
             </w:r>
             <w:r>
@@ -361,6 +484,18 @@
               <w:instrText xml:space="preserve"> MERGEFIELD "DIRECCIÓN" </w:instrText>
             </w:r>
             <w:r>
+              <w:fldChar w:fldCharType="separate"/>
+            </w:r>
+            <w:r>
+              <w:rPr>
+                <w:noProof/>
+              </w:rPr>
+              <w:t>«DIRECCIÓN»</w:t>
+            </w:r>
+            <w:r>
+              <w:rPr>
+                <w:noProof/>
+              </w:rPr>
               <w:fldChar w:fldCharType="end"/>
             </w:r>
           </w:p>
@@ -375,6 +510,18 @@
               <w:instrText xml:space="preserve"> MERGEFIELD "LOCALIDAD" </w:instrText>
             </w:r>
             <w:r>
+              <w:fldChar w:fldCharType="separate"/>
+            </w:r>
+            <w:r>
+              <w:rPr>
+                <w:noProof/>
+              </w:rPr>
+              <w:t>«LOCALIDAD»</w:t>
+            </w:r>
+            <w:r>
+              <w:rPr>
+                <w:noProof/>
+              </w:rPr>
               <w:fldChar w:fldCharType="end"/>
             </w:r>
           </w:p>
@@ -405,6 +552,18 @@
               <w:instrText xml:space="preserve"> NEXT </w:instrText>
             </w:r>
             <w:r>
+              <w:fldChar w:fldCharType="separate"/>
+            </w:r>
+            <w:r>
+              <w:rPr>
+                <w:noProof/>
+              </w:rPr>
+              <w:t>«Próximo registro»</w:t>
+            </w:r>
+            <w:r>
+              <w:rPr>
+                <w:noProof/>
+              </w:rPr>
               <w:fldChar w:fldCharType="end"/>
             </w:r>
             <w:r>
@@ -414,6 +573,18 @@
               <w:instrText xml:space="preserve"> MERGEFIELD "APELLIDO" </w:instrText>
             </w:r>
             <w:r>
+              <w:fldChar w:fldCharType="separate"/>
+            </w:r>
+            <w:r>
+              <w:rPr>
+                <w:noProof/>
+              </w:rPr>
+              <w:t>«APELLIDO»</w:t>
+            </w:r>
+            <w:r>
+              <w:rPr>
+                <w:noProof/>
+              </w:rPr>
               <w:fldChar w:fldCharType="end"/>
             </w:r>
             <w:r>
@@ -426,6 +597,18 @@
               <w:instrText xml:space="preserve"> MERGEFIELD "NOMBRE" </w:instrText>
             </w:r>
             <w:r>
+              <w:fldChar w:fldCharType="separate"/>
+            </w:r>
+            <w:r>
+              <w:rPr>
+                <w:noProof/>
+              </w:rPr>
+              <w:t>«NOMBRE»</w:t>
+            </w:r>
+            <w:r>
+              <w:rPr>
+                <w:noProof/>
+              </w:rPr>
               <w:fldChar w:fldCharType="end"/>
             </w:r>
           </w:p>
@@ -440,6 +623,18 @@
               <w:instrText xml:space="preserve"> MERGEFIELD "COD_POST" </w:instrText>
             </w:r>
             <w:r>
+              <w:fldChar w:fldCharType="separate"/>
+            </w:r>
+            <w:r>
+              <w:rPr>
+                <w:noProof/>
+              </w:rPr>
+              <w:t>«COD_POST»</w:t>
+            </w:r>
+            <w:r>
+              <w:rPr>
+                <w:noProof/>
+              </w:rPr>
               <w:fldChar w:fldCharType="end"/>
             </w:r>
             <w:r>
@@ -452,20 +647,47 @@
               <w:instrText xml:space="preserve"> MERGEFIELD "DIRECCIÓN" </w:instrText>
             </w:r>
             <w:r>
-              <w:fldChar w:fldCharType="end"/>
-            </w:r>
-          </w:p>
-          <w:p>
-            <w:pPr>
-              <w:ind w:left="90" w:right="90"/>
-            </w:pPr>
-            <w:r>
-              <w:fldChar w:fldCharType="begin"/>
-            </w:r>
-            <w:r>
-              <w:instrText xml:space="preserve"> MERGEFIELD "LOCALIDAD" </w:instrText>
-            </w:r>
-            <w:r>
+              <w:fldChar w:fldCharType="separate"/>
+            </w:r>
+            <w:r>
+              <w:rPr>
+                <w:noProof/>
+              </w:rPr>
+              <w:t>«DIRECCIÓN»</w:t>
+            </w:r>
+            <w:r>
+              <w:rPr>
+                <w:noProof/>
+              </w:rPr>
+              <w:fldChar w:fldCharType="end"/>
+            </w:r>
+          </w:p>
+          <w:p>
+            <w:pPr>
+              <w:ind w:left="90" w:right="90"/>
+            </w:pPr>
+            <w:r>
+              <w:fldChar w:fldCharType="begin"/>
+            </w:r>
+            <w:r>
+              <w:instrText xml:space="preserve"> MER</w:instrText>
+            </w:r>
+            <w:r>
+              <w:instrText xml:space="preserve">GEFIELD "LOCALIDAD" </w:instrText>
+            </w:r>
+            <w:r>
+              <w:fldChar w:fldCharType="separate"/>
+            </w:r>
+            <w:r>
+              <w:rPr>
+                <w:noProof/>
+              </w:rPr>
+              <w:t>«LOCALIDAD»</w:t>
+            </w:r>
+            <w:r>
+              <w:rPr>
+                <w:noProof/>
+              </w:rPr>
               <w:fldChar w:fldCharType="end"/>
             </w:r>
           </w:p>
@@ -496,6 +718,18 @@
               <w:instrText xml:space="preserve"> NEXT </w:instrText>
             </w:r>
             <w:r>
+              <w:fldChar w:fldCharType="separate"/>
+            </w:r>
+            <w:r>
+              <w:rPr>
+                <w:noProof/>
+              </w:rPr>
+              <w:t>«Próximo registro»</w:t>
+            </w:r>
+            <w:r>
+              <w:rPr>
+                <w:noProof/>
+              </w:rPr>
               <w:fldChar w:fldCharType="end"/>
             </w:r>
             <w:r>
@@ -505,6 +739,18 @@
               <w:instrText xml:space="preserve"> MERGEFIELD "APELLIDO" </w:instrText>
             </w:r>
             <w:r>
+              <w:fldChar w:fldCharType="separate"/>
+            </w:r>
+            <w:r>
+              <w:rPr>
+                <w:noProof/>
+              </w:rPr>
+              <w:t>«APELLIDO»</w:t>
+            </w:r>
+            <w:r>
+              <w:rPr>
+                <w:noProof/>
+              </w:rPr>
               <w:fldChar w:fldCharType="end"/>
             </w:r>
             <w:r>
@@ -517,6 +763,18 @@
               <w:instrText xml:space="preserve"> MERGEFIELD "NOMBRE" </w:instrText>
             </w:r>
             <w:r>
+              <w:fldChar w:fldCharType="separate"/>
+            </w:r>
+            <w:r>
+              <w:rPr>
+                <w:noProof/>
+              </w:rPr>
+              <w:t>«NOMBRE»</w:t>
+            </w:r>
+            <w:r>
+              <w:rPr>
+                <w:noProof/>
+              </w:rPr>
               <w:fldChar w:fldCharType="end"/>
             </w:r>
           </w:p>
@@ -531,6 +789,18 @@
               <w:instrText xml:space="preserve"> MERGEFIELD "COD_POST" </w:instrText>
             </w:r>
             <w:r>
+              <w:fldChar w:fldCharType="separate"/>
+            </w:r>
+            <w:r>
+              <w:rPr>
+                <w:noProof/>
+              </w:rPr>
+              <w:t>«COD_POST»</w:t>
+            </w:r>
+            <w:r>
+              <w:rPr>
+                <w:noProof/>
+              </w:rPr>
               <w:fldChar w:fldCharType="end"/>
             </w:r>
             <w:r>
@@ -543,6 +813,18 @@
               <w:instrText xml:space="preserve"> MERGEFIELD "DIRECCIÓN" </w:instrText>
             </w:r>
             <w:r>
+              <w:fldChar w:fldCharType="separate"/>
+            </w:r>
+            <w:r>
+              <w:rPr>
+                <w:noProof/>
+              </w:rPr>
+              <w:t>«DIRECCIÓN»</w:t>
+            </w:r>
+            <w:r>
+              <w:rPr>
+                <w:noProof/>
+              </w:rPr>
               <w:fldChar w:fldCharType="end"/>
             </w:r>
           </w:p>
@@ -557,18 +839,24 @@
               <w:instrText xml:space="preserve"> MERGEFIELD "LOCALIDAD" </w:instrText>
             </w:r>
             <w:r>
+              <w:fldChar w:fldCharType="separate"/>
+            </w:r>
+            <w:r>
+              <w:rPr>
+                <w:noProof/>
+              </w:rPr>
+              <w:t>«LOCALIDAD»</w:t>
+            </w:r>
+            <w:r>
+              <w:rPr>
+                <w:noProof/>
+              </w:rPr>
               <w:fldChar w:fldCharType="end"/>
             </w:r>
           </w:p>
         </w:tc>
       </w:tr>
       <w:tr>
-        <w:tblPrEx>
-          <w:tblCellMar>
-            <w:top w:w="0" w:type="dxa"/>
-            <w:bottom w:w="0" w:type="dxa"/>
-          </w:tblCellMar>
-        </w:tblPrEx>
         <w:trPr>
           <w:cantSplit/>
           <w:trHeight w:hRule="exact" w:val="1919"/>
@@ -589,6 +877,18 @@
               <w:instrText xml:space="preserve"> NEXT </w:instrText>
             </w:r>
             <w:r>
+              <w:fldChar w:fldCharType="separate"/>
+            </w:r>
+            <w:r>
+              <w:rPr>
+                <w:noProof/>
+              </w:rPr>
+              <w:t>«Próximo registro»</w:t>
+            </w:r>
+            <w:r>
+              <w:rPr>
+                <w:noProof/>
+              </w:rPr>
               <w:fldChar w:fldCharType="end"/>
             </w:r>
             <w:r>
@@ -598,6 +898,18 @@
               <w:instrText xml:space="preserve"> MERGEFIELD "APELLIDO" </w:instrText>
             </w:r>
             <w:r>
+              <w:fldChar w:fldCharType="separate"/>
+            </w:r>
+            <w:r>
+              <w:rPr>
+                <w:noProof/>
+              </w:rPr>
+              <w:t>«APELLIDO»</w:t>
+            </w:r>
+            <w:r>
+              <w:rPr>
+                <w:noProof/>
+              </w:rPr>
               <w:fldChar w:fldCharType="end"/>
             </w:r>
             <w:r>
@@ -610,6 +922,18 @@
               <w:instrText xml:space="preserve"> MERGEFIELD "NOMBRE" </w:instrText>
             </w:r>
             <w:r>
+              <w:fldChar w:fldCharType="separate"/>
+            </w:r>
+            <w:r>
+              <w:rPr>
+                <w:noProof/>
+              </w:rPr>
+              <w:t>«NOMBRE»</w:t>
+            </w:r>
+            <w:r>
+              <w:rPr>
+                <w:noProof/>
+              </w:rPr>
               <w:fldChar w:fldCharType="end"/>
             </w:r>
           </w:p>
@@ -624,6 +948,18 @@
               <w:instrText xml:space="preserve"> MERGEFIELD "COD_POST" </w:instrText>
             </w:r>
             <w:r>
+              <w:fldChar w:fldCharType="separate"/>
+            </w:r>
+            <w:r>
+              <w:rPr>
+                <w:noProof/>
+              </w:rPr>
+              <w:t>«COD_POST»</w:t>
+            </w:r>
+            <w:r>
+              <w:rPr>
+                <w:noProof/>
+              </w:rPr>
               <w:fldChar w:fldCharType="end"/>
             </w:r>
             <w:r>
@@ -636,6 +972,18 @@
               <w:instrText xml:space="preserve"> MERGEFIELD "DIRECCIÓN" </w:instrText>
             </w:r>
             <w:r>
+              <w:fldChar w:fldCharType="separate"/>
+            </w:r>
+            <w:r>
+              <w:rPr>
+                <w:noProof/>
+              </w:rPr>
+              <w:t>«DIRECCIÓN»</w:t>
+            </w:r>
+            <w:r>
+              <w:rPr>
+                <w:noProof/>
+              </w:rPr>
               <w:fldChar w:fldCharType="end"/>
             </w:r>
           </w:p>
@@ -650,6 +998,18 @@
               <w:instrText xml:space="preserve"> MERGEFIELD "LOCALIDAD" </w:instrText>
             </w:r>
             <w:r>
+              <w:fldChar w:fldCharType="separate"/>
+            </w:r>
+            <w:r>
+              <w:rPr>
+                <w:noProof/>
+              </w:rPr>
+              <w:t>«LOCALIDAD»</w:t>
+            </w:r>
+            <w:r>
+              <w:rPr>
+                <w:noProof/>
+              </w:rPr>
               <w:fldChar w:fldCharType="end"/>
             </w:r>
           </w:p>
@@ -680,6 +1040,18 @@
               <w:instrText xml:space="preserve"> NEXT </w:instrText>
             </w:r>
             <w:r>
+              <w:fldChar w:fldCharType="separate"/>
+            </w:r>
+            <w:r>
+              <w:rPr>
+                <w:noProof/>
+              </w:rPr>
+              <w:t>«Próximo registro»</w:t>
+            </w:r>
+            <w:r>
+              <w:rPr>
+                <w:noProof/>
+              </w:rPr>
               <w:fldChar w:fldCharType="end"/>
             </w:r>
             <w:r>
@@ -689,6 +1061,18 @@
               <w:instrText xml:space="preserve"> MERGEFIELD "APELLIDO" </w:instrText>
             </w:r>
             <w:r>
+              <w:fldChar w:fldCharType="separate"/>
+            </w:r>
+            <w:r>
+              <w:rPr>
+                <w:noProof/>
+              </w:rPr>
+              <w:t>«APELLIDO»</w:t>
+            </w:r>
+            <w:r>
+              <w:rPr>
+                <w:noProof/>
+              </w:rPr>
               <w:fldChar w:fldCharType="end"/>
             </w:r>
             <w:r>
@@ -701,6 +1085,18 @@
               <w:instrText xml:space="preserve"> MERGEFIELD "NOMBRE" </w:instrText>
             </w:r>
             <w:r>
+              <w:fldChar w:fldCharType="separate"/>
+            </w:r>
+            <w:r>
+              <w:rPr>
+                <w:noProof/>
+              </w:rPr>
+              <w:t>«NOMBRE»</w:t>
+            </w:r>
+            <w:r>
+              <w:rPr>
+                <w:noProof/>
+              </w:rPr>
               <w:fldChar w:fldCharType="end"/>
             </w:r>
           </w:p>
@@ -715,6 +1111,18 @@
               <w:instrText xml:space="preserve"> MERGEFIELD "COD_POST" </w:instrText>
             </w:r>
             <w:r>
+              <w:fldChar w:fldCharType="separate"/>
+            </w:r>
+            <w:r>
+              <w:rPr>
+                <w:noProof/>
+              </w:rPr>
+              <w:t>«COD_POST»</w:t>
+            </w:r>
+            <w:r>
+              <w:rPr>
+                <w:noProof/>
+              </w:rPr>
               <w:fldChar w:fldCharType="end"/>
             </w:r>
             <w:r>
@@ -727,6 +1135,18 @@
               <w:instrText xml:space="preserve"> MERGEFIELD "DIRECCIÓN" </w:instrText>
             </w:r>
             <w:r>
+              <w:fldChar w:fldCharType="separate"/>
+            </w:r>
+            <w:r>
+              <w:rPr>
+                <w:noProof/>
+              </w:rPr>
+              <w:t>«DIRECCIÓN»</w:t>
+            </w:r>
+            <w:r>
+              <w:rPr>
+                <w:noProof/>
+              </w:rPr>
               <w:fldChar w:fldCharType="end"/>
             </w:r>
           </w:p>
@@ -741,6 +1161,18 @@
               <w:instrText xml:space="preserve"> MERGEFIELD "LOCALIDAD" </w:instrText>
             </w:r>
             <w:r>
+              <w:fldChar w:fldCharType="separate"/>
+            </w:r>
+            <w:r>
+              <w:rPr>
+                <w:noProof/>
+              </w:rPr>
+              <w:t>«LOCALIDAD»</w:t>
+            </w:r>
+            <w:r>
+              <w:rPr>
+                <w:noProof/>
+              </w:rPr>
               <w:fldChar w:fldCharType="end"/>
             </w:r>
           </w:p>
@@ -771,6 +1203,18 @@
               <w:instrText xml:space="preserve"> NEXT </w:instrText>
             </w:r>
             <w:r>
+              <w:fldChar w:fldCharType="separate"/>
+            </w:r>
+            <w:r>
+              <w:rPr>
+                <w:noProof/>
+              </w:rPr>
+              <w:t>«Próximo registro»</w:t>
+            </w:r>
+            <w:r>
+              <w:rPr>
+                <w:noProof/>
+              </w:rPr>
               <w:fldChar w:fldCharType="end"/>
             </w:r>
             <w:r>
@@ -780,6 +1224,18 @@
               <w:instrText xml:space="preserve"> MERGEFIELD "APELLIDO" </w:instrText>
             </w:r>
             <w:r>
+              <w:fldChar w:fldCharType="separate"/>
+            </w:r>
+            <w:r>
+              <w:rPr>
+                <w:noProof/>
+              </w:rPr>
+              <w:t>«APELLIDO»</w:t>
+            </w:r>
+            <w:r>
+              <w:rPr>
+                <w:noProof/>
+              </w:rPr>
               <w:fldChar w:fldCharType="end"/>
             </w:r>
             <w:r>
@@ -792,6 +1248,18 @@
               <w:instrText xml:space="preserve"> MERGEFIELD "NOMBRE" </w:instrText>
             </w:r>
             <w:r>
+              <w:fldChar w:fldCharType="separate"/>
+            </w:r>
+            <w:r>
+              <w:rPr>
+                <w:noProof/>
+              </w:rPr>
+              <w:t>«NOMBRE»</w:t>
+            </w:r>
+            <w:r>
+              <w:rPr>
+                <w:noProof/>
+              </w:rPr>
               <w:fldChar w:fldCharType="end"/>
             </w:r>
           </w:p>
@@ -806,6 +1274,18 @@
               <w:instrText xml:space="preserve"> MERGEFIELD "COD_POST" </w:instrText>
             </w:r>
             <w:r>
+              <w:fldChar w:fldCharType="separate"/>
+            </w:r>
+            <w:r>
+              <w:rPr>
+                <w:noProof/>
+              </w:rPr>
+              <w:t>«COD_POST»</w:t>
+            </w:r>
+            <w:r>
+              <w:rPr>
+                <w:noProof/>
+              </w:rPr>
               <w:fldChar w:fldCharType="end"/>
             </w:r>
             <w:r>
@@ -818,6 +1298,18 @@
               <w:instrText xml:space="preserve"> MERGEFIELD "DIRECCIÓN" </w:instrText>
             </w:r>
             <w:r>
+              <w:fldChar w:fldCharType="separate"/>
+            </w:r>
+            <w:r>
+              <w:rPr>
+                <w:noProof/>
+              </w:rPr>
+              <w:t>«DIRECCIÓN»</w:t>
+            </w:r>
+            <w:r>
+              <w:rPr>
+                <w:noProof/>
+              </w:rPr>
               <w:fldChar w:fldCharType="end"/>
             </w:r>
           </w:p>
@@ -832,18 +1324,24 @@
               <w:instrText xml:space="preserve"> MERGEFIELD "LOCALIDAD" </w:instrText>
             </w:r>
             <w:r>
+              <w:fldChar w:fldCharType="separate"/>
+            </w:r>
+            <w:r>
+              <w:rPr>
+                <w:noProof/>
+              </w:rPr>
+              <w:t>«LOCALIDAD»</w:t>
+            </w:r>
+            <w:r>
+              <w:rPr>
+                <w:noProof/>
+              </w:rPr>
               <w:fldChar w:fldCharType="end"/>
             </w:r>
           </w:p>
         </w:tc>
       </w:tr>
       <w:tr>
-        <w:tblPrEx>
-          <w:tblCellMar>
-            <w:top w:w="0" w:type="dxa"/>
-            <w:bottom w:w="0" w:type="dxa"/>
-          </w:tblCellMar>
-        </w:tblPrEx>
         <w:trPr>
           <w:cantSplit/>
           <w:trHeight w:hRule="exact" w:val="1919"/>
@@ -864,6 +1362,18 @@
               <w:instrText xml:space="preserve"> NEXT </w:instrText>
             </w:r>
             <w:r>
+              <w:fldChar w:fldCharType="separate"/>
+            </w:r>
+            <w:r>
+              <w:rPr>
+                <w:noProof/>
+              </w:rPr>
+              <w:t>«Próximo registro»</w:t>
+            </w:r>
+            <w:r>
+              <w:rPr>
+                <w:noProof/>
+              </w:rPr>
               <w:fldChar w:fldCharType="end"/>
             </w:r>
             <w:r>
@@ -873,6 +1383,18 @@
               <w:instrText xml:space="preserve"> MERGEFIELD "APELLIDO" </w:instrText>
             </w:r>
             <w:r>
+              <w:fldChar w:fldCharType="separate"/>
+            </w:r>
+            <w:r>
+              <w:rPr>
+                <w:noProof/>
+              </w:rPr>
+              <w:t>«APELLIDO»</w:t>
+            </w:r>
+            <w:r>
+              <w:rPr>
+                <w:noProof/>
+              </w:rPr>
               <w:fldChar w:fldCharType="end"/>
             </w:r>
             <w:r>
@@ -885,6 +1407,18 @@
               <w:instrText xml:space="preserve"> MERGEFIELD "NOMBRE" </w:instrText>
             </w:r>
             <w:r>
+              <w:fldChar w:fldCharType="separate"/>
+            </w:r>
+            <w:r>
+              <w:rPr>
+                <w:noProof/>
+              </w:rPr>
+              <w:t>«NOMBRE»</w:t>
+            </w:r>
+            <w:r>
+              <w:rPr>
+                <w:noProof/>
+              </w:rPr>
               <w:fldChar w:fldCharType="end"/>
             </w:r>
           </w:p>
@@ -899,6 +1433,18 @@
               <w:instrText xml:space="preserve"> MERGEFIELD "COD_POST" </w:instrText>
             </w:r>
             <w:r>
+              <w:fldChar w:fldCharType="separate"/>
+            </w:r>
+            <w:r>
+              <w:rPr>
+                <w:noProof/>
+              </w:rPr>
+              <w:t>«COD_POST»</w:t>
+            </w:r>
+            <w:r>
+              <w:rPr>
+                <w:noProof/>
+              </w:rPr>
               <w:fldChar w:fldCharType="end"/>
             </w:r>
             <w:r>
@@ -911,6 +1457,18 @@
               <w:instrText xml:space="preserve"> MERGEFIELD "DIRECCIÓN" </w:instrText>
             </w:r>
             <w:r>
+              <w:fldChar w:fldCharType="separate"/>
+            </w:r>
+            <w:r>
+              <w:rPr>
+                <w:noProof/>
+              </w:rPr>
+              <w:t>«DIRECCIÓN»</w:t>
+            </w:r>
+            <w:r>
+              <w:rPr>
+                <w:noProof/>
+              </w:rPr>
               <w:fldChar w:fldCharType="end"/>
             </w:r>
           </w:p>
@@ -925,6 +1483,18 @@
               <w:instrText xml:space="preserve"> MERGEFIELD "LOCALIDAD" </w:instrText>
             </w:r>
             <w:r>
+              <w:fldChar w:fldCharType="separate"/>
+            </w:r>
+            <w:r>
+              <w:rPr>
+                <w:noProof/>
+              </w:rPr>
+              <w:t>«LOCALIDAD»</w:t>
+            </w:r>
+            <w:r>
+              <w:rPr>
+                <w:noProof/>
+              </w:rPr>
               <w:fldChar w:fldCharType="end"/>
             </w:r>
           </w:p>
@@ -955,6 +1525,18 @@
               <w:instrText xml:space="preserve"> NEXT </w:instrText>
             </w:r>
             <w:r>
+              <w:fldChar w:fldCharType="separate"/>
+            </w:r>
+            <w:r>
+              <w:rPr>
+                <w:noProof/>
+              </w:rPr>
+              <w:t>«Próximo registro»</w:t>
+            </w:r>
+            <w:r>
+              <w:rPr>
+                <w:noProof/>
+              </w:rPr>
               <w:fldChar w:fldCharType="end"/>
             </w:r>
             <w:r>
@@ -964,6 +1546,18 @@
               <w:instrText xml:space="preserve"> MERGEFIELD "APELLIDO" </w:instrText>
             </w:r>
             <w:r>
+              <w:fldChar w:fldCharType="separate"/>
+            </w:r>
+            <w:r>
+              <w:rPr>
+                <w:noProof/>
+              </w:rPr>
+              <w:t>«APELLIDO»</w:t>
+            </w:r>
+            <w:r>
+              <w:rPr>
+                <w:noProof/>
+              </w:rPr>
               <w:fldChar w:fldCharType="end"/>
             </w:r>
             <w:r>
@@ -976,6 +1570,18 @@
               <w:instrText xml:space="preserve"> MERGEFIELD "NOMBRE" </w:instrText>
             </w:r>
             <w:r>
+              <w:fldChar w:fldCharType="separate"/>
+            </w:r>
+            <w:r>
+              <w:rPr>
+                <w:noProof/>
+              </w:rPr>
+              <w:t>«NOMBRE»</w:t>
+            </w:r>
+            <w:r>
+              <w:rPr>
+                <w:noProof/>
+              </w:rPr>
               <w:fldChar w:fldCharType="end"/>
             </w:r>
           </w:p>
@@ -990,6 +1596,18 @@
               <w:instrText xml:space="preserve"> MERGEFIELD "COD_POST" </w:instrText>
             </w:r>
             <w:r>
+              <w:fldChar w:fldCharType="separate"/>
+            </w:r>
+            <w:r>
+              <w:rPr>
+                <w:noProof/>
+              </w:rPr>
+              <w:t>«COD_POST»</w:t>
+            </w:r>
+            <w:r>
+              <w:rPr>
+                <w:noProof/>
+              </w:rPr>
               <w:fldChar w:fldCharType="end"/>
             </w:r>
             <w:r>
@@ -1002,6 +1620,18 @@
               <w:instrText xml:space="preserve"> MERGEFIELD "DIRECCIÓN" </w:instrText>
             </w:r>
             <w:r>
+              <w:fldChar w:fldCharType="separate"/>
+            </w:r>
+            <w:r>
+              <w:rPr>
+                <w:noProof/>
+              </w:rPr>
+              <w:t>«DIRECCIÓN»</w:t>
+            </w:r>
+            <w:r>
+              <w:rPr>
+                <w:noProof/>
+              </w:rPr>
               <w:fldChar w:fldCharType="end"/>
             </w:r>
           </w:p>
@@ -1016,6 +1646,18 @@
               <w:instrText xml:space="preserve"> MERGEFIELD "LOCALIDAD" </w:instrText>
             </w:r>
             <w:r>
+              <w:fldChar w:fldCharType="separate"/>
+            </w:r>
+            <w:r>
+              <w:rPr>
+                <w:noProof/>
+              </w:rPr>
+              <w:t>«LOCALIDAD»</w:t>
+            </w:r>
+            <w:r>
+              <w:rPr>
+                <w:noProof/>
+              </w:rPr>
               <w:fldChar w:fldCharType="end"/>
             </w:r>
           </w:p>
@@ -1046,6 +1688,18 @@
               <w:instrText xml:space="preserve"> NEXT </w:instrText>
             </w:r>
             <w:r>
+              <w:fldChar w:fldCharType="separate"/>
+            </w:r>
+            <w:r>
+              <w:rPr>
+                <w:noProof/>
+              </w:rPr>
+              <w:t>«Próximo registro»</w:t>
+            </w:r>
+            <w:r>
+              <w:rPr>
+                <w:noProof/>
+              </w:rPr>
               <w:fldChar w:fldCharType="end"/>
             </w:r>
             <w:r>
@@ -1055,6 +1709,18 @@
               <w:instrText xml:space="preserve"> MERGEFIELD "APELLIDO" </w:instrText>
             </w:r>
             <w:r>
+              <w:fldChar w:fldCharType="separate"/>
+            </w:r>
+            <w:r>
+              <w:rPr>
+                <w:noProof/>
+              </w:rPr>
+              <w:t>«APELLIDO»</w:t>
+            </w:r>
+            <w:r>
+              <w:rPr>
+                <w:noProof/>
+              </w:rPr>
               <w:fldChar w:fldCharType="end"/>
             </w:r>
             <w:r>
@@ -1067,6 +1733,18 @@
               <w:instrText xml:space="preserve"> MERGEFIELD "NOMBRE" </w:instrText>
             </w:r>
             <w:r>
+              <w:fldChar w:fldCharType="separate"/>
+            </w:r>
+            <w:r>
+              <w:rPr>
+                <w:noProof/>
+              </w:rPr>
+              <w:t>«NOMBRE»</w:t>
+            </w:r>
+            <w:r>
+              <w:rPr>
+                <w:noProof/>
+              </w:rPr>
               <w:fldChar w:fldCharType="end"/>
             </w:r>
           </w:p>
@@ -1081,6 +1759,18 @@
               <w:instrText xml:space="preserve"> MERGEFIELD "COD_POST" </w:instrText>
             </w:r>
             <w:r>
+              <w:fldChar w:fldCharType="separate"/>
+            </w:r>
+            <w:r>
+              <w:rPr>
+                <w:noProof/>
+              </w:rPr>
+              <w:t>«COD_POST»</w:t>
+            </w:r>
+            <w:r>
+              <w:rPr>
+                <w:noProof/>
+              </w:rPr>
               <w:fldChar w:fldCharType="end"/>
             </w:r>
             <w:r>
@@ -1093,6 +1783,18 @@
               <w:instrText xml:space="preserve"> MERGEFIELD "DIRECCIÓN" </w:instrText>
             </w:r>
             <w:r>
+              <w:fldChar w:fldCharType="separate"/>
+            </w:r>
+            <w:r>
+              <w:rPr>
+                <w:noProof/>
+              </w:rPr>
+              <w:t>«DIRECCIÓN»</w:t>
+            </w:r>
+            <w:r>
+              <w:rPr>
+                <w:noProof/>
+              </w:rPr>
               <w:fldChar w:fldCharType="end"/>
             </w:r>
           </w:p>
@@ -1107,18 +1809,24 @@
               <w:instrText xml:space="preserve"> MERGEFIELD "LOCALIDAD" </w:instrText>
             </w:r>
             <w:r>
+              <w:fldChar w:fldCharType="separate"/>
+            </w:r>
+            <w:r>
+              <w:rPr>
+                <w:noProof/>
+              </w:rPr>
+              <w:t>«LOCALIDAD»</w:t>
+            </w:r>
+            <w:r>
+              <w:rPr>
+                <w:noProof/>
+              </w:rPr>
               <w:fldChar w:fldCharType="end"/>
             </w:r>
           </w:p>
         </w:tc>
       </w:tr>
       <w:tr>
-        <w:tblPrEx>
-          <w:tblCellMar>
-            <w:top w:w="0" w:type="dxa"/>
-            <w:bottom w:w="0" w:type="dxa"/>
-          </w:tblCellMar>
-        </w:tblPrEx>
         <w:trPr>
           <w:cantSplit/>
           <w:trHeight w:hRule="exact" w:val="1919"/>
@@ -1136,9 +1844,24 @@
               <w:fldChar w:fldCharType="begin"/>
             </w:r>
             <w:r>
-              <w:instrText xml:space="preserve"> NEXT </w:instrText>
-            </w:r>
-            <w:r>
+              <w:instrText xml:space="preserve"> NE</w:instrText>
+            </w:r>
+            <w:r>
+              <w:instrText xml:space="preserve">XT </w:instrText>
+            </w:r>
+            <w:r>
+              <w:fldChar w:fldCharType="separate"/>
+            </w:r>
+            <w:r>
+              <w:rPr>
+                <w:noProof/>
+              </w:rPr>
+              <w:t>«Próximo registro»</w:t>
+            </w:r>
+            <w:r>
+              <w:rPr>
+                <w:noProof/>
+              </w:rPr>
               <w:fldChar w:fldCharType="end"/>
             </w:r>
             <w:r>
@@ -1148,6 +1871,18 @@
               <w:instrText xml:space="preserve"> MERGEFIELD "APELLIDO" </w:instrText>
             </w:r>
             <w:r>
+              <w:fldChar w:fldCharType="separate"/>
+            </w:r>
+            <w:r>
+              <w:rPr>
+                <w:noProof/>
+              </w:rPr>
+              <w:t>«APELLIDO»</w:t>
+            </w:r>
+            <w:r>
+              <w:rPr>
+                <w:noProof/>
+              </w:rPr>
               <w:fldChar w:fldCharType="end"/>
             </w:r>
             <w:r>
@@ -1160,6 +1895,18 @@
               <w:instrText xml:space="preserve"> MERGEFIELD "NOMBRE" </w:instrText>
             </w:r>
             <w:r>
+              <w:fldChar w:fldCharType="separate"/>
+            </w:r>
+            <w:r>
+              <w:rPr>
+                <w:noProof/>
+              </w:rPr>
+              <w:t>«NOMBRE»</w:t>
+            </w:r>
+            <w:r>
+              <w:rPr>
+                <w:noProof/>
+              </w:rPr>
               <w:fldChar w:fldCharType="end"/>
             </w:r>
           </w:p>
@@ -1174,6 +1921,18 @@
               <w:instrText xml:space="preserve"> MERGEFIELD "COD_POST" </w:instrText>
             </w:r>
             <w:r>
+              <w:fldChar w:fldCharType="separate"/>
+            </w:r>
+            <w:r>
+              <w:rPr>
+                <w:noProof/>
+              </w:rPr>
+              <w:t>«COD_POST»</w:t>
+            </w:r>
+            <w:r>
+              <w:rPr>
+                <w:noProof/>
+              </w:rPr>
               <w:fldChar w:fldCharType="end"/>
             </w:r>
             <w:r>
@@ -1186,6 +1945,18 @@
               <w:instrText xml:space="preserve"> MERGEFIELD "DIRECCIÓN" </w:instrText>
             </w:r>
             <w:r>
+              <w:fldChar w:fldCharType="separate"/>
+            </w:r>
+            <w:r>
+              <w:rPr>
+                <w:noProof/>
+              </w:rPr>
+              <w:t>«DIRECCIÓN»</w:t>
+            </w:r>
+            <w:r>
+              <w:rPr>
+                <w:noProof/>
+              </w:rPr>
               <w:fldChar w:fldCharType="end"/>
             </w:r>
           </w:p>
@@ -1200,6 +1971,18 @@
               <w:instrText xml:space="preserve"> MERGEFIELD "LOCALIDAD" </w:instrText>
             </w:r>
             <w:r>
+              <w:fldChar w:fldCharType="separate"/>
+            </w:r>
+            <w:r>
+              <w:rPr>
+                <w:noProof/>
+              </w:rPr>
+              <w:t>«LOCALIDAD»</w:t>
+            </w:r>
+            <w:r>
+              <w:rPr>
+                <w:noProof/>
+              </w:rPr>
               <w:fldChar w:fldCharType="end"/>
             </w:r>
           </w:p>
@@ -1230,6 +2013,18 @@
               <w:instrText xml:space="preserve"> NEXT </w:instrText>
             </w:r>
             <w:r>
+              <w:fldChar w:fldCharType="separate"/>
+            </w:r>
+            <w:r>
+              <w:rPr>
+                <w:noProof/>
+              </w:rPr>
+              <w:t>«Próximo registro»</w:t>
+            </w:r>
+            <w:r>
+              <w:rPr>
+                <w:noProof/>
+              </w:rPr>
               <w:fldChar w:fldCharType="end"/>
             </w:r>
             <w:r>
@@ -1239,6 +2034,18 @@
               <w:instrText xml:space="preserve"> MERGEFIELD "APELLIDO" </w:instrText>
             </w:r>
             <w:r>
+              <w:fldChar w:fldCharType="separate"/>
+            </w:r>
+            <w:r>
+              <w:rPr>
+                <w:noProof/>
+              </w:rPr>
+              <w:t>«APELLIDO»</w:t>
+            </w:r>
+            <w:r>
+              <w:rPr>
+                <w:noProof/>
+              </w:rPr>
               <w:fldChar w:fldCharType="end"/>
             </w:r>
             <w:r>
@@ -1251,6 +2058,18 @@
               <w:instrText xml:space="preserve"> MERGEFIELD "NOMBRE" </w:instrText>
             </w:r>
             <w:r>
+              <w:fldChar w:fldCharType="separate"/>
+            </w:r>
+            <w:r>
+              <w:rPr>
+                <w:noProof/>
+              </w:rPr>
+              <w:t>«NOMBRE»</w:t>
+            </w:r>
+            <w:r>
+              <w:rPr>
+                <w:noProof/>
+              </w:rPr>
               <w:fldChar w:fldCharType="end"/>
             </w:r>
           </w:p>
@@ -1265,6 +2084,18 @@
               <w:instrText xml:space="preserve"> MERGEFIELD "COD_POST" </w:instrText>
             </w:r>
             <w:r>
+              <w:fldChar w:fldCharType="separate"/>
+            </w:r>
+            <w:r>
+              <w:rPr>
+                <w:noProof/>
+              </w:rPr>
+              <w:t>«COD_POST»</w:t>
+            </w:r>
+            <w:r>
+              <w:rPr>
+                <w:noProof/>
+              </w:rPr>
               <w:fldChar w:fldCharType="end"/>
             </w:r>
             <w:r>
@@ -1277,6 +2108,18 @@
               <w:instrText xml:space="preserve"> MERGEFIELD "DIRECCIÓN" </w:instrText>
             </w:r>
             <w:r>
+              <w:fldChar w:fldCharType="separate"/>
+            </w:r>
+            <w:r>
+              <w:rPr>
+                <w:noProof/>
+              </w:rPr>
+              <w:t>«DIRECCIÓN»</w:t>
+            </w:r>
+            <w:r>
+              <w:rPr>
+                <w:noProof/>
+              </w:rPr>
               <w:fldChar w:fldCharType="end"/>
             </w:r>
           </w:p>
@@ -1291,6 +2134,18 @@
               <w:instrText xml:space="preserve"> MERGEFIELD "LOCALIDAD" </w:instrText>
             </w:r>
             <w:r>
+              <w:fldChar w:fldCharType="separate"/>
+            </w:r>
+            <w:r>
+              <w:rPr>
+                <w:noProof/>
+              </w:rPr>
+              <w:t>«LOCALIDAD»</w:t>
+            </w:r>
+            <w:r>
+              <w:rPr>
+                <w:noProof/>
+              </w:rPr>
               <w:fldChar w:fldCharType="end"/>
             </w:r>
           </w:p>
@@ -1321,6 +2176,18 @@
               <w:instrText xml:space="preserve"> NEXT </w:instrText>
             </w:r>
             <w:r>
+              <w:fldChar w:fldCharType="separate"/>
+            </w:r>
+            <w:r>
+              <w:rPr>
+                <w:noProof/>
+              </w:rPr>
+              <w:t>«Próximo registro»</w:t>
+            </w:r>
+            <w:r>
+              <w:rPr>
+                <w:noProof/>
+              </w:rPr>
               <w:fldChar w:fldCharType="end"/>
             </w:r>
             <w:r>
@@ -1330,18 +2197,45 @@
               <w:instrText xml:space="preserve"> MERGEFIELD "APELLIDO" </w:instrText>
             </w:r>
             <w:r>
-              <w:fldChar w:fldCharType="end"/>
-            </w:r>
-            <w:r>
-              <w:t xml:space="preserve"> </w:t>
-            </w:r>
-            <w:r>
-              <w:fldChar w:fldCharType="begin"/>
-            </w:r>
-            <w:r>
-              <w:instrText xml:space="preserve"> MERGEFIELD "NOMBRE" </w:instrText>
-            </w:r>
-            <w:r>
+              <w:fldChar w:fldCharType="separate"/>
+            </w:r>
+            <w:r>
+              <w:rPr>
+                <w:noProof/>
+              </w:rPr>
+              <w:t>«APELLIDO»</w:t>
+            </w:r>
+            <w:r>
+              <w:rPr>
+                <w:noProof/>
+              </w:rPr>
+              <w:fldChar w:fldCharType="end"/>
+            </w:r>
+            <w:r>
+              <w:t xml:space="preserve"> </w:t>
+            </w:r>
+            <w:r>
+              <w:fldChar w:fldCharType="begin"/>
+            </w:r>
+            <w:r>
+              <w:instrText xml:space="preserve"> MERGE</w:instrText>
+            </w:r>
+            <w:r>
+              <w:instrText xml:space="preserve">FIELD "NOMBRE" </w:instrText>
+            </w:r>
+            <w:r>
+              <w:fldChar w:fldCharType="separate"/>
+            </w:r>
+            <w:r>
+              <w:rPr>
+                <w:noProof/>
+              </w:rPr>
+              <w:t>«NOMBRE»</w:t>
+            </w:r>
+            <w:r>
+              <w:rPr>
+                <w:noProof/>
+              </w:rPr>
               <w:fldChar w:fldCharType="end"/>
             </w:r>
           </w:p>
@@ -1356,6 +2250,18 @@
               <w:instrText xml:space="preserve"> MERGEFIELD "COD_POST" </w:instrText>
             </w:r>
             <w:r>
+              <w:fldChar w:fldCharType="separate"/>
+            </w:r>
+            <w:r>
+              <w:rPr>
+                <w:noProof/>
+              </w:rPr>
+              <w:t>«COD_POST»</w:t>
+            </w:r>
+            <w:r>
+              <w:rPr>
+                <w:noProof/>
+              </w:rPr>
               <w:fldChar w:fldCharType="end"/>
             </w:r>
             <w:r>
@@ -1368,6 +2274,18 @@
               <w:instrText xml:space="preserve"> MERGEFIELD "DIRECCIÓN" </w:instrText>
             </w:r>
             <w:r>
+              <w:fldChar w:fldCharType="separate"/>
+            </w:r>
+            <w:r>
+              <w:rPr>
+                <w:noProof/>
+              </w:rPr>
+              <w:t>«DIRECCIÓN»</w:t>
+            </w:r>
+            <w:r>
+              <w:rPr>
+                <w:noProof/>
+              </w:rPr>
               <w:fldChar w:fldCharType="end"/>
             </w:r>
           </w:p>
@@ -1382,18 +2300,24 @@
               <w:instrText xml:space="preserve"> MERGEFIELD "LOCALIDAD" </w:instrText>
             </w:r>
             <w:r>
+              <w:fldChar w:fldCharType="separate"/>
+            </w:r>
+            <w:r>
+              <w:rPr>
+                <w:noProof/>
+              </w:rPr>
+              <w:t>«LOCALIDAD»</w:t>
+            </w:r>
+            <w:r>
+              <w:rPr>
+                <w:noProof/>
+              </w:rPr>
               <w:fldChar w:fldCharType="end"/>
             </w:r>
           </w:p>
         </w:tc>
       </w:tr>
       <w:tr>
-        <w:tblPrEx>
-          <w:tblCellMar>
-            <w:top w:w="0" w:type="dxa"/>
-            <w:bottom w:w="0" w:type="dxa"/>
-          </w:tblCellMar>
-        </w:tblPrEx>
         <w:trPr>
           <w:cantSplit/>
           <w:trHeight w:hRule="exact" w:val="1919"/>
@@ -1414,6 +2338,18 @@
               <w:instrText xml:space="preserve"> NEXT </w:instrText>
             </w:r>
             <w:r>
+              <w:fldChar w:fldCharType="separate"/>
+            </w:r>
+            <w:r>
+              <w:rPr>
+                <w:noProof/>
+              </w:rPr>
+              <w:t>«Próximo registro»</w:t>
+            </w:r>
+            <w:r>
+              <w:rPr>
+                <w:noProof/>
+              </w:rPr>
               <w:fldChar w:fldCharType="end"/>
             </w:r>
             <w:r>
@@ -1423,6 +2359,18 @@
               <w:instrText xml:space="preserve"> MERGEFIELD "APELLIDO" </w:instrText>
             </w:r>
             <w:r>
+              <w:fldChar w:fldCharType="separate"/>
+            </w:r>
+            <w:r>
+              <w:rPr>
+                <w:noProof/>
+              </w:rPr>
+              <w:t>«APELLIDO»</w:t>
+            </w:r>
+            <w:r>
+              <w:rPr>
+                <w:noProof/>
+              </w:rPr>
               <w:fldChar w:fldCharType="end"/>
             </w:r>
             <w:r>
@@ -1435,20 +2383,47 @@
               <w:instrText xml:space="preserve"> MERGEFIELD "NOMBRE" </w:instrText>
             </w:r>
             <w:r>
-              <w:fldChar w:fldCharType="end"/>
-            </w:r>
-          </w:p>
-          <w:p>
-            <w:pPr>
-              <w:ind w:left="90" w:right="90"/>
-            </w:pPr>
-            <w:r>
-              <w:fldChar w:fldCharType="begin"/>
-            </w:r>
-            <w:r>
-              <w:instrText xml:space="preserve"> MERGEFIELD "COD_POST" </w:instrText>
-            </w:r>
-            <w:r>
+              <w:fldChar w:fldCharType="separate"/>
+            </w:r>
+            <w:r>
+              <w:rPr>
+                <w:noProof/>
+              </w:rPr>
+              <w:t>«NOMBRE»</w:t>
+            </w:r>
+            <w:r>
+              <w:rPr>
+                <w:noProof/>
+              </w:rPr>
+              <w:fldChar w:fldCharType="end"/>
+            </w:r>
+          </w:p>
+          <w:p>
+            <w:pPr>
+              <w:ind w:left="90" w:right="90"/>
+            </w:pPr>
+            <w:r>
+              <w:fldChar w:fldCharType="begin"/>
+            </w:r>
+            <w:r>
+              <w:instrText xml:space="preserve"> MERGEFIELD "COD</w:instrText>
+            </w:r>
+            <w:r>
+              <w:instrText xml:space="preserve">_POST" </w:instrText>
+            </w:r>
+            <w:r>
+              <w:fldChar w:fldCharType="separate"/>
+            </w:r>
+            <w:r>
+              <w:rPr>
+                <w:noProof/>
+              </w:rPr>
+              <w:t>«COD_POST»</w:t>
+            </w:r>
+            <w:r>
+              <w:rPr>
+                <w:noProof/>
+              </w:rPr>
               <w:fldChar w:fldCharType="end"/>
             </w:r>
             <w:r>
@@ -1461,6 +2436,18 @@
               <w:instrText xml:space="preserve"> MERGEFIELD "DIRECCIÓN" </w:instrText>
             </w:r>
             <w:r>
+              <w:fldChar w:fldCharType="separate"/>
+            </w:r>
+            <w:r>
+              <w:rPr>
+                <w:noProof/>
+              </w:rPr>
+              <w:t>«DIRECCIÓN»</w:t>
+            </w:r>
+            <w:r>
+              <w:rPr>
+                <w:noProof/>
+              </w:rPr>
               <w:fldChar w:fldCharType="end"/>
             </w:r>
           </w:p>
@@ -1475,6 +2462,18 @@
               <w:instrText xml:space="preserve"> MERGEFIELD "LOCALIDAD" </w:instrText>
             </w:r>
             <w:r>
+              <w:fldChar w:fldCharType="separate"/>
+            </w:r>
+            <w:r>
+              <w:rPr>
+                <w:noProof/>
+              </w:rPr>
+              <w:t>«LOCALIDAD»</w:t>
+            </w:r>
+            <w:r>
+              <w:rPr>
+                <w:noProof/>
+              </w:rPr>
               <w:fldChar w:fldCharType="end"/>
             </w:r>
           </w:p>
@@ -1505,6 +2504,18 @@
               <w:instrText xml:space="preserve"> NEXT </w:instrText>
             </w:r>
             <w:r>
+              <w:fldChar w:fldCharType="separate"/>
+            </w:r>
+            <w:r>
+              <w:rPr>
+                <w:noProof/>
+              </w:rPr>
+              <w:t>«Próximo registro»</w:t>
+            </w:r>
+            <w:r>
+              <w:rPr>
+                <w:noProof/>
+              </w:rPr>
               <w:fldChar w:fldCharType="end"/>
             </w:r>
             <w:r>
@@ -1514,6 +2525,18 @@
               <w:instrText xml:space="preserve"> MERGEFIELD "APELLIDO" </w:instrText>
             </w:r>
             <w:r>
+              <w:fldChar w:fldCharType="separate"/>
+            </w:r>
+            <w:r>
+              <w:rPr>
+                <w:noProof/>
+              </w:rPr>
+              <w:t>«APELLIDO»</w:t>
+            </w:r>
+            <w:r>
+              <w:rPr>
+                <w:noProof/>
+              </w:rPr>
               <w:fldChar w:fldCharType="end"/>
             </w:r>
             <w:r>
@@ -1526,6 +2549,18 @@
               <w:instrText xml:space="preserve"> MERGEFIELD "NOMBRE" </w:instrText>
             </w:r>
             <w:r>
+              <w:fldChar w:fldCharType="separate"/>
+            </w:r>
+            <w:r>
+              <w:rPr>
+                <w:noProof/>
+              </w:rPr>
+              <w:t>«NOMBRE»</w:t>
+            </w:r>
+            <w:r>
+              <w:rPr>
+                <w:noProof/>
+              </w:rPr>
               <w:fldChar w:fldCharType="end"/>
             </w:r>
           </w:p>
@@ -1540,6 +2575,18 @@
               <w:instrText xml:space="preserve"> MERGEFIELD "COD_POST" </w:instrText>
             </w:r>
             <w:r>
+              <w:fldChar w:fldCharType="separate"/>
+            </w:r>
+            <w:r>
+              <w:rPr>
+                <w:noProof/>
+              </w:rPr>
+              <w:t>«COD_POST»</w:t>
+            </w:r>
+            <w:r>
+              <w:rPr>
+                <w:noProof/>
+              </w:rPr>
               <w:fldChar w:fldCharType="end"/>
             </w:r>
             <w:r>
@@ -1552,6 +2599,18 @@
               <w:instrText xml:space="preserve"> MERGEFIELD "DIRECCIÓN" </w:instrText>
             </w:r>
             <w:r>
+              <w:fldChar w:fldCharType="separate"/>
+            </w:r>
+            <w:r>
+              <w:rPr>
+                <w:noProof/>
+              </w:rPr>
+              <w:t>«DIRECCIÓN»</w:t>
+            </w:r>
+            <w:r>
+              <w:rPr>
+                <w:noProof/>
+              </w:rPr>
               <w:fldChar w:fldCharType="end"/>
             </w:r>
           </w:p>
@@ -1566,6 +2625,18 @@
               <w:instrText xml:space="preserve"> MERGEFIELD "LOCALIDAD" </w:instrText>
             </w:r>
             <w:r>
+              <w:fldChar w:fldCharType="separate"/>
+            </w:r>
+            <w:r>
+              <w:rPr>
+                <w:noProof/>
+              </w:rPr>
+              <w:t>«LOCALIDAD»</w:t>
+            </w:r>
+            <w:r>
+              <w:rPr>
+                <w:noProof/>
+              </w:rPr>
               <w:fldChar w:fldCharType="end"/>
             </w:r>
           </w:p>
@@ -1596,6 +2667,18 @@
               <w:instrText xml:space="preserve"> NEXT </w:instrText>
             </w:r>
             <w:r>
+              <w:fldChar w:fldCharType="separate"/>
+            </w:r>
+            <w:r>
+              <w:rPr>
+                <w:noProof/>
+              </w:rPr>
+              <w:t>«Próximo registro»</w:t>
+            </w:r>
+            <w:r>
+              <w:rPr>
+                <w:noProof/>
+              </w:rPr>
               <w:fldChar w:fldCharType="end"/>
             </w:r>
             <w:r>
@@ -1605,6 +2688,18 @@
               <w:instrText xml:space="preserve"> MERGEFIELD "APELLIDO" </w:instrText>
             </w:r>
             <w:r>
+              <w:fldChar w:fldCharType="separate"/>
+            </w:r>
+            <w:r>
+              <w:rPr>
+                <w:noProof/>
+              </w:rPr>
+              <w:t>«APELLIDO»</w:t>
+            </w:r>
+            <w:r>
+              <w:rPr>
+                <w:noProof/>
+              </w:rPr>
               <w:fldChar w:fldCharType="end"/>
             </w:r>
             <w:r>
@@ -1617,6 +2712,18 @@
               <w:instrText xml:space="preserve"> MERGEFIELD "NOMBRE" </w:instrText>
             </w:r>
             <w:r>
+              <w:fldChar w:fldCharType="separate"/>
+            </w:r>
+            <w:r>
+              <w:rPr>
+                <w:noProof/>
+              </w:rPr>
+              <w:t>«NOMBRE»</w:t>
+            </w:r>
+            <w:r>
+              <w:rPr>
+                <w:noProof/>
+              </w:rPr>
               <w:fldChar w:fldCharType="end"/>
             </w:r>
           </w:p>
@@ -1631,6 +2738,18 @@
               <w:instrText xml:space="preserve"> MERGEFIELD "COD_POST" </w:instrText>
             </w:r>
             <w:r>
+              <w:fldChar w:fldCharType="separate"/>
+            </w:r>
+            <w:r>
+              <w:rPr>
+                <w:noProof/>
+              </w:rPr>
+              <w:t>«COD_POST»</w:t>
+            </w:r>
+            <w:r>
+              <w:rPr>
+                <w:noProof/>
+              </w:rPr>
               <w:fldChar w:fldCharType="end"/>
             </w:r>
             <w:r>
@@ -1643,32 +2762,53 @@
               <w:instrText xml:space="preserve"> MERGEFIELD "DIRECCIÓN" </w:instrText>
             </w:r>
             <w:r>
-              <w:fldChar w:fldCharType="end"/>
-            </w:r>
-          </w:p>
-          <w:p>
-            <w:pPr>
-              <w:ind w:left="90" w:right="90"/>
-            </w:pPr>
-            <w:r>
-              <w:fldChar w:fldCharType="begin"/>
-            </w:r>
-            <w:r>
-              <w:instrText xml:space="preserve"> MERGEFIELD "LOCALIDAD" </w:instrText>
-            </w:r>
-            <w:r>
+              <w:fldChar w:fldCharType="separate"/>
+            </w:r>
+            <w:r>
+              <w:rPr>
+                <w:noProof/>
+              </w:rPr>
+              <w:t>«DIRECCIÓN»</w:t>
+            </w:r>
+            <w:r>
+              <w:rPr>
+                <w:noProof/>
+              </w:rPr>
+              <w:fldChar w:fldCharType="end"/>
+            </w:r>
+          </w:p>
+          <w:p>
+            <w:pPr>
+              <w:ind w:left="90" w:right="90"/>
+            </w:pPr>
+            <w:r>
+              <w:fldChar w:fldCharType="begin"/>
+            </w:r>
+            <w:r>
+              <w:instrText xml:space="preserve"> MER</w:instrText>
+            </w:r>
+            <w:r>
+              <w:instrText xml:space="preserve">GEFIELD "LOCALIDAD" </w:instrText>
+            </w:r>
+            <w:r>
+              <w:fldChar w:fldCharType="separate"/>
+            </w:r>
+            <w:r>
+              <w:rPr>
+                <w:noProof/>
+              </w:rPr>
+              <w:t>«LOCALIDAD»</w:t>
+            </w:r>
+            <w:r>
+              <w:rPr>
+                <w:noProof/>
+              </w:rPr>
               <w:fldChar w:fldCharType="end"/>
             </w:r>
           </w:p>
         </w:tc>
       </w:tr>
       <w:tr>
-        <w:tblPrEx>
-          <w:tblCellMar>
-            <w:top w:w="0" w:type="dxa"/>
-            <w:bottom w:w="0" w:type="dxa"/>
-          </w:tblCellMar>
-        </w:tblPrEx>
         <w:trPr>
           <w:cantSplit/>
           <w:trHeight w:hRule="exact" w:val="1919"/>
@@ -1689,6 +2829,18 @@
               <w:instrText xml:space="preserve"> NEXT </w:instrText>
             </w:r>
             <w:r>
+              <w:fldChar w:fldCharType="separate"/>
+            </w:r>
+            <w:r>
+              <w:rPr>
+                <w:noProof/>
+              </w:rPr>
+              <w:t>«Próximo registro»</w:t>
+            </w:r>
+            <w:r>
+              <w:rPr>
+                <w:noProof/>
+              </w:rPr>
               <w:fldChar w:fldCharType="end"/>
             </w:r>
             <w:r>
@@ -1698,6 +2850,18 @@
               <w:instrText xml:space="preserve"> MERGEFIELD "APELLIDO" </w:instrText>
             </w:r>
             <w:r>
+              <w:fldChar w:fldCharType="separate"/>
+            </w:r>
+            <w:r>
+              <w:rPr>
+                <w:noProof/>
+              </w:rPr>
+              <w:t>«APELLIDO»</w:t>
+            </w:r>
+            <w:r>
+              <w:rPr>
+                <w:noProof/>
+              </w:rPr>
               <w:fldChar w:fldCharType="end"/>
             </w:r>
             <w:r>
@@ -1710,6 +2874,18 @@
               <w:instrText xml:space="preserve"> MERGEFIELD "NOMBRE" </w:instrText>
             </w:r>
             <w:r>
+              <w:fldChar w:fldCharType="separate"/>
+            </w:r>
+            <w:r>
+              <w:rPr>
+                <w:noProof/>
+              </w:rPr>
+              <w:t>«NOMBRE»</w:t>
+            </w:r>
+            <w:r>
+              <w:rPr>
+                <w:noProof/>
+              </w:rPr>
               <w:fldChar w:fldCharType="end"/>
             </w:r>
           </w:p>
@@ -1724,6 +2900,18 @@
               <w:instrText xml:space="preserve"> MERGEFIELD "COD_POST" </w:instrText>
             </w:r>
             <w:r>
+              <w:fldChar w:fldCharType="separate"/>
+            </w:r>
+            <w:r>
+              <w:rPr>
+                <w:noProof/>
+              </w:rPr>
+              <w:t>«COD_POST»</w:t>
+            </w:r>
+            <w:r>
+              <w:rPr>
+                <w:noProof/>
+              </w:rPr>
               <w:fldChar w:fldCharType="end"/>
             </w:r>
             <w:r>
@@ -1736,6 +2924,18 @@
               <w:instrText xml:space="preserve"> MERGEFIELD "DIRECCIÓN" </w:instrText>
             </w:r>
             <w:r>
+              <w:fldChar w:fldCharType="separate"/>
+            </w:r>
+            <w:r>
+              <w:rPr>
+                <w:noProof/>
+              </w:rPr>
+              <w:t>«DIRECCIÓN»</w:t>
+            </w:r>
+            <w:r>
+              <w:rPr>
+                <w:noProof/>
+              </w:rPr>
               <w:fldChar w:fldCharType="end"/>
             </w:r>
           </w:p>
@@ -1750,6 +2950,18 @@
               <w:instrText xml:space="preserve"> MERGEFIELD "LOCALIDAD" </w:instrText>
             </w:r>
             <w:r>
+              <w:fldChar w:fldCharType="separate"/>
+            </w:r>
+            <w:r>
+              <w:rPr>
+                <w:noProof/>
+              </w:rPr>
+              <w:t>«LOCALIDAD»</w:t>
+            </w:r>
+            <w:r>
+              <w:rPr>
+                <w:noProof/>
+              </w:rPr>
               <w:fldChar w:fldCharType="end"/>
             </w:r>
           </w:p>
@@ -1780,6 +2992,18 @@
               <w:instrText xml:space="preserve"> NEXT </w:instrText>
             </w:r>
             <w:r>
+              <w:fldChar w:fldCharType="separate"/>
+            </w:r>
+            <w:r>
+              <w:rPr>
+                <w:noProof/>
+              </w:rPr>
+              <w:t>«Próximo registro»</w:t>
+            </w:r>
+            <w:r>
+              <w:rPr>
+                <w:noProof/>
+              </w:rPr>
               <w:fldChar w:fldCharType="end"/>
             </w:r>
             <w:r>
@@ -1789,6 +3013,18 @@
               <w:instrText xml:space="preserve"> MERGEFIELD "APELLIDO" </w:instrText>
             </w:r>
             <w:r>
+              <w:fldChar w:fldCharType="separate"/>
+            </w:r>
+            <w:r>
+              <w:rPr>
+                <w:noProof/>
+              </w:rPr>
+              <w:t>«APELLIDO»</w:t>
+            </w:r>
+            <w:r>
+              <w:rPr>
+                <w:noProof/>
+              </w:rPr>
               <w:fldChar w:fldCharType="end"/>
             </w:r>
             <w:r>
@@ -1801,6 +3037,18 @@
               <w:instrText xml:space="preserve"> MERGEFIELD "NOMBRE" </w:instrText>
             </w:r>
             <w:r>
+              <w:fldChar w:fldCharType="separate"/>
+            </w:r>
+            <w:r>
+              <w:rPr>
+                <w:noProof/>
+              </w:rPr>
+              <w:t>«NOMBRE»</w:t>
+            </w:r>
+            <w:r>
+              <w:rPr>
+                <w:noProof/>
+              </w:rPr>
               <w:fldChar w:fldCharType="end"/>
             </w:r>
           </w:p>
@@ -1815,6 +3063,18 @@
               <w:instrText xml:space="preserve"> MERGEFIELD "COD_POST" </w:instrText>
             </w:r>
             <w:r>
+              <w:fldChar w:fldCharType="separate"/>
+            </w:r>
+            <w:r>
+              <w:rPr>
+                <w:noProof/>
+              </w:rPr>
+              <w:t>«COD_POST»</w:t>
+            </w:r>
+            <w:r>
+              <w:rPr>
+                <w:noProof/>
+              </w:rPr>
               <w:fldChar w:fldCharType="end"/>
             </w:r>
             <w:r>
@@ -1827,6 +3087,18 @@
               <w:instrText xml:space="preserve"> MERGEFIELD "DIRECCIÓN" </w:instrText>
             </w:r>
             <w:r>
+              <w:fldChar w:fldCharType="separate"/>
+            </w:r>
+            <w:r>
+              <w:rPr>
+                <w:noProof/>
+              </w:rPr>
+              <w:t>«DIRECCIÓN»</w:t>
+            </w:r>
+            <w:r>
+              <w:rPr>
+                <w:noProof/>
+              </w:rPr>
               <w:fldChar w:fldCharType="end"/>
             </w:r>
           </w:p>
@@ -1841,6 +3113,18 @@
               <w:instrText xml:space="preserve"> MERGEFIELD "LOCALIDAD" </w:instrText>
             </w:r>
             <w:r>
+              <w:fldChar w:fldCharType="separate"/>
+            </w:r>
+            <w:r>
+              <w:rPr>
+                <w:noProof/>
+              </w:rPr>
+              <w:t>«LOCALIDAD»</w:t>
+            </w:r>
+            <w:r>
+              <w:rPr>
+                <w:noProof/>
+              </w:rPr>
               <w:fldChar w:fldCharType="end"/>
             </w:r>
           </w:p>
@@ -1871,6 +3155,18 @@
               <w:instrText xml:space="preserve"> NEXT </w:instrText>
             </w:r>
             <w:r>
+              <w:fldChar w:fldCharType="separate"/>
+            </w:r>
+            <w:r>
+              <w:rPr>
+                <w:noProof/>
+              </w:rPr>
+              <w:t>«Próximo registro»</w:t>
+            </w:r>
+            <w:r>
+              <w:rPr>
+                <w:noProof/>
+              </w:rPr>
               <w:fldChar w:fldCharType="end"/>
             </w:r>
             <w:r>
@@ -1880,6 +3176,18 @@
               <w:instrText xml:space="preserve"> MERGEFIELD "APELLIDO" </w:instrText>
             </w:r>
             <w:r>
+              <w:fldChar w:fldCharType="separate"/>
+            </w:r>
+            <w:r>
+              <w:rPr>
+                <w:noProof/>
+              </w:rPr>
+              <w:t>«APELLIDO»</w:t>
+            </w:r>
+            <w:r>
+              <w:rPr>
+                <w:noProof/>
+              </w:rPr>
               <w:fldChar w:fldCharType="end"/>
             </w:r>
             <w:r>
@@ -1892,6 +3200,18 @@
               <w:instrText xml:space="preserve"> MERGEFIELD "NOMBRE" </w:instrText>
             </w:r>
             <w:r>
+              <w:fldChar w:fldCharType="separate"/>
+            </w:r>
+            <w:r>
+              <w:rPr>
+                <w:noProof/>
+              </w:rPr>
+              <w:t>«NOMBRE»</w:t>
+            </w:r>
+            <w:r>
+              <w:rPr>
+                <w:noProof/>
+              </w:rPr>
               <w:fldChar w:fldCharType="end"/>
             </w:r>
           </w:p>
@@ -1906,6 +3226,18 @@
               <w:instrText xml:space="preserve"> MERGEFIELD "COD_POST" </w:instrText>
             </w:r>
             <w:r>
+              <w:fldChar w:fldCharType="separate"/>
+            </w:r>
+            <w:r>
+              <w:rPr>
+                <w:noProof/>
+              </w:rPr>
+              <w:t>«COD_POST»</w:t>
+            </w:r>
+            <w:r>
+              <w:rPr>
+                <w:noProof/>
+              </w:rPr>
               <w:fldChar w:fldCharType="end"/>
             </w:r>
             <w:r>
@@ -1918,6 +3250,18 @@
               <w:instrText xml:space="preserve"> MERGEFIELD "DIRECCIÓN" </w:instrText>
             </w:r>
             <w:r>
+              <w:fldChar w:fldCharType="separate"/>
+            </w:r>
+            <w:r>
+              <w:rPr>
+                <w:noProof/>
+              </w:rPr>
+              <w:t>«DIRECCIÓN»</w:t>
+            </w:r>
+            <w:r>
+              <w:rPr>
+                <w:noProof/>
+              </w:rPr>
               <w:fldChar w:fldCharType="end"/>
             </w:r>
           </w:p>
@@ -1932,18 +3276,24 @@
               <w:instrText xml:space="preserve"> MERGEFIELD "LOCALIDAD" </w:instrText>
             </w:r>
             <w:r>
+              <w:fldChar w:fldCharType="separate"/>
+            </w:r>
+            <w:r>
+              <w:rPr>
+                <w:noProof/>
+              </w:rPr>
+              <w:t>«LOCALIDAD»</w:t>
+            </w:r>
+            <w:r>
+              <w:rPr>
+                <w:noProof/>
+              </w:rPr>
               <w:fldChar w:fldCharType="end"/>
             </w:r>
           </w:p>
         </w:tc>
       </w:tr>
       <w:tr>
-        <w:tblPrEx>
-          <w:tblCellMar>
-            <w:top w:w="0" w:type="dxa"/>
-            <w:bottom w:w="0" w:type="dxa"/>
-          </w:tblCellMar>
-        </w:tblPrEx>
         <w:trPr>
           <w:cantSplit/>
           <w:trHeight w:hRule="exact" w:val="1919"/>
@@ -1964,6 +3314,18 @@
               <w:instrText xml:space="preserve"> NEXT </w:instrText>
             </w:r>
             <w:r>
+              <w:fldChar w:fldCharType="separate"/>
+            </w:r>
+            <w:r>
+              <w:rPr>
+                <w:noProof/>
+              </w:rPr>
+              <w:t>«Próximo registro»</w:t>
+            </w:r>
+            <w:r>
+              <w:rPr>
+                <w:noProof/>
+              </w:rPr>
               <w:fldChar w:fldCharType="end"/>
             </w:r>
             <w:r>
@@ -1973,6 +3335,18 @@
               <w:instrText xml:space="preserve"> MERGEFIELD "APELLIDO" </w:instrText>
             </w:r>
             <w:r>
+              <w:fldChar w:fldCharType="separate"/>
+            </w:r>
+            <w:r>
+              <w:rPr>
+                <w:noProof/>
+              </w:rPr>
+              <w:t>«APELLIDO»</w:t>
+            </w:r>
+            <w:r>
+              <w:rPr>
+                <w:noProof/>
+              </w:rPr>
               <w:fldChar w:fldCharType="end"/>
             </w:r>
             <w:r>
@@ -1985,6 +3359,18 @@
               <w:instrText xml:space="preserve"> MERGEFIELD "NOMBRE" </w:instrText>
             </w:r>
             <w:r>
+              <w:fldChar w:fldCharType="separate"/>
+            </w:r>
+            <w:r>
+              <w:rPr>
+                <w:noProof/>
+              </w:rPr>
+              <w:t>«NOMBRE»</w:t>
+            </w:r>
+            <w:r>
+              <w:rPr>
+                <w:noProof/>
+              </w:rPr>
               <w:fldChar w:fldCharType="end"/>
             </w:r>
           </w:p>
@@ -1999,6 +3385,18 @@
               <w:instrText xml:space="preserve"> MERGEFIELD "COD_POST" </w:instrText>
             </w:r>
             <w:r>
+              <w:fldChar w:fldCharType="separate"/>
+            </w:r>
+            <w:r>
+              <w:rPr>
+                <w:noProof/>
+              </w:rPr>
+              <w:t>«COD_POST»</w:t>
+            </w:r>
+            <w:r>
+              <w:rPr>
+                <w:noProof/>
+              </w:rPr>
               <w:fldChar w:fldCharType="end"/>
             </w:r>
             <w:r>
@@ -2011,6 +3409,18 @@
               <w:instrText xml:space="preserve"> MERGEFIELD "DIRECCIÓN" </w:instrText>
             </w:r>
             <w:r>
+              <w:fldChar w:fldCharType="separate"/>
+            </w:r>
+            <w:r>
+              <w:rPr>
+                <w:noProof/>
+              </w:rPr>
+              <w:t>«DIRECCIÓN»</w:t>
+            </w:r>
+            <w:r>
+              <w:rPr>
+                <w:noProof/>
+              </w:rPr>
               <w:fldChar w:fldCharType="end"/>
             </w:r>
           </w:p>
@@ -2025,6 +3435,18 @@
               <w:instrText xml:space="preserve"> MERGEFIELD "LOCALIDAD" </w:instrText>
             </w:r>
             <w:r>
+              <w:fldChar w:fldCharType="separate"/>
+            </w:r>
+            <w:r>
+              <w:rPr>
+                <w:noProof/>
+              </w:rPr>
+              <w:t>«LOCALIDAD»</w:t>
+            </w:r>
+            <w:r>
+              <w:rPr>
+                <w:noProof/>
+              </w:rPr>
               <w:fldChar w:fldCharType="end"/>
             </w:r>
           </w:p>
@@ -2055,6 +3477,18 @@
               <w:instrText xml:space="preserve"> NEXT </w:instrText>
             </w:r>
             <w:r>
+              <w:fldChar w:fldCharType="separate"/>
+            </w:r>
+            <w:r>
+              <w:rPr>
+                <w:noProof/>
+              </w:rPr>
+              <w:t>«Próximo registro»</w:t>
+            </w:r>
+            <w:r>
+              <w:rPr>
+                <w:noProof/>
+              </w:rPr>
               <w:fldChar w:fldCharType="end"/>
             </w:r>
             <w:r>
@@ -2064,6 +3498,18 @@
               <w:instrText xml:space="preserve"> MERGEFIELD "APELLIDO" </w:instrText>
             </w:r>
             <w:r>
+              <w:fldChar w:fldCharType="separate"/>
+            </w:r>
+            <w:r>
+              <w:rPr>
+                <w:noProof/>
+              </w:rPr>
+              <w:t>«APELLIDO»</w:t>
+            </w:r>
+            <w:r>
+              <w:rPr>
+                <w:noProof/>
+              </w:rPr>
               <w:fldChar w:fldCharType="end"/>
             </w:r>
             <w:r>
@@ -2076,6 +3522,18 @@
               <w:instrText xml:space="preserve"> MERGEFIELD "NOMBRE" </w:instrText>
             </w:r>
             <w:r>
+              <w:fldChar w:fldCharType="separate"/>
+            </w:r>
+            <w:r>
+              <w:rPr>
+                <w:noProof/>
+              </w:rPr>
+              <w:t>«NOMBRE»</w:t>
+            </w:r>
+            <w:r>
+              <w:rPr>
+                <w:noProof/>
+              </w:rPr>
               <w:fldChar w:fldCharType="end"/>
             </w:r>
           </w:p>
@@ -2090,6 +3548,18 @@
               <w:instrText xml:space="preserve"> MERGEFIELD "COD_POST" </w:instrText>
             </w:r>
             <w:r>
+              <w:fldChar w:fldCharType="separate"/>
+            </w:r>
+            <w:r>
+              <w:rPr>
+                <w:noProof/>
+              </w:rPr>
+              <w:t>«COD_POST»</w:t>
+            </w:r>
+            <w:r>
+              <w:rPr>
+                <w:noProof/>
+              </w:rPr>
               <w:fldChar w:fldCharType="end"/>
             </w:r>
             <w:r>
@@ -2102,6 +3572,18 @@
               <w:instrText xml:space="preserve"> MERGEFIELD "DIRECCIÓN" </w:instrText>
             </w:r>
             <w:r>
+              <w:fldChar w:fldCharType="separate"/>
+            </w:r>
+            <w:r>
+              <w:rPr>
+                <w:noProof/>
+              </w:rPr>
+              <w:t>«DIRECCIÓN»</w:t>
+            </w:r>
+            <w:r>
+              <w:rPr>
+                <w:noProof/>
+              </w:rPr>
               <w:fldChar w:fldCharType="end"/>
             </w:r>
           </w:p>
@@ -2116,6 +3598,18 @@
               <w:instrText xml:space="preserve"> MERGEFIELD "LOCALIDAD" </w:instrText>
             </w:r>
             <w:r>
+              <w:fldChar w:fldCharType="separate"/>
+            </w:r>
+            <w:r>
+              <w:rPr>
+                <w:noProof/>
+              </w:rPr>
+              <w:t>«LOCALIDAD»</w:t>
+            </w:r>
+            <w:r>
+              <w:rPr>
+                <w:noProof/>
+              </w:rPr>
               <w:fldChar w:fldCharType="end"/>
             </w:r>
           </w:p>
@@ -2146,6 +3640,18 @@
               <w:instrText xml:space="preserve"> NEXT </w:instrText>
             </w:r>
             <w:r>
+              <w:fldChar w:fldCharType="separate"/>
+            </w:r>
+            <w:r>
+              <w:rPr>
+                <w:noProof/>
+              </w:rPr>
+              <w:t>«Próximo registro»</w:t>
+            </w:r>
+            <w:r>
+              <w:rPr>
+                <w:noProof/>
+              </w:rPr>
               <w:fldChar w:fldCharType="end"/>
             </w:r>
             <w:r>
@@ -2155,6 +3661,18 @@
               <w:instrText xml:space="preserve"> MERGEFIELD "APELLIDO" </w:instrText>
             </w:r>
             <w:r>
+              <w:fldChar w:fldCharType="separate"/>
+            </w:r>
+            <w:r>
+              <w:rPr>
+                <w:noProof/>
+              </w:rPr>
+              <w:t>«APELLIDO»</w:t>
+            </w:r>
+            <w:r>
+              <w:rPr>
+                <w:noProof/>
+              </w:rPr>
               <w:fldChar w:fldCharType="end"/>
             </w:r>
             <w:r>
@@ -2167,6 +3685,18 @@
               <w:instrText xml:space="preserve"> MERGEFIELD "NOMBRE" </w:instrText>
             </w:r>
             <w:r>
+              <w:fldChar w:fldCharType="separate"/>
+            </w:r>
+            <w:r>
+              <w:rPr>
+                <w:noProof/>
+              </w:rPr>
+              <w:t>«NOMBRE»</w:t>
+            </w:r>
+            <w:r>
+              <w:rPr>
+                <w:noProof/>
+              </w:rPr>
               <w:fldChar w:fldCharType="end"/>
             </w:r>
           </w:p>
@@ -2181,6 +3711,18 @@
               <w:instrText xml:space="preserve"> MERGEFIELD "COD_POST" </w:instrText>
             </w:r>
             <w:r>
+              <w:fldChar w:fldCharType="separate"/>
+            </w:r>
+            <w:r>
+              <w:rPr>
+                <w:noProof/>
+              </w:rPr>
+              <w:t>«COD_POST»</w:t>
+            </w:r>
+            <w:r>
+              <w:rPr>
+                <w:noProof/>
+              </w:rPr>
               <w:fldChar w:fldCharType="end"/>
             </w:r>
             <w:r>
@@ -2193,6 +3735,18 @@
               <w:instrText xml:space="preserve"> MERGEFIELD "DIRECCIÓN" </w:instrText>
             </w:r>
             <w:r>
+              <w:fldChar w:fldCharType="separate"/>
+            </w:r>
+            <w:r>
+              <w:rPr>
+                <w:noProof/>
+              </w:rPr>
+              <w:t>«DIRECCIÓN»</w:t>
+            </w:r>
+            <w:r>
+              <w:rPr>
+                <w:noProof/>
+              </w:rPr>
               <w:fldChar w:fldCharType="end"/>
             </w:r>
           </w:p>
@@ -2207,6 +3761,18 @@
               <w:instrText xml:space="preserve"> MERGEFIELD "LOCALIDAD" </w:instrText>
             </w:r>
             <w:r>
+              <w:fldChar w:fldCharType="separate"/>
+            </w:r>
+            <w:r>
+              <w:rPr>
+                <w:noProof/>
+              </w:rPr>
+              <w:t>«LOCALIDAD»</w:t>
+            </w:r>
+            <w:r>
+              <w:rPr>
+                <w:noProof/>
+              </w:rPr>
               <w:fldChar w:fldCharType="end"/>
             </w:r>
           </w:p>
@@ -2241,6 +3807,26 @@
   <wne:recipientData>
     <wne:active wne:val="1"/>
     <wne:hash wne:val="859794437"/>
+  </wne:recipientData>
+  <wne:recipientData>
+    <wne:active wne:val="1"/>
+    <wne:hash wne:val="-1548780478"/>
+  </wne:recipientData>
+  <wne:recipientData>
+    <wne:active wne:val="1"/>
+    <wne:hash wne:val="-1183829266"/>
+  </wne:recipientData>
+  <wne:recipientData>
+    <wne:active wne:val="1"/>
+    <wne:hash wne:val="2074932660"/>
+  </wne:recipientData>
+  <wne:recipientData>
+    <wne:active wne:val="1"/>
+    <wne:hash wne:val="-1228738157"/>
+  </wne:recipientData>
+  <wne:recipientData>
+    <wne:active wne:val="1"/>
+    <wne:hash wne:val="-17172074"/>
   </wne:recipientData>
 </wne:recipients>
 </file>
@@ -2954,7 +4540,7 @@
 </file>
 
 <file path=customXml/itemProps1.xml><?xml version="1.0" encoding="utf-8"?>
-<ds:datastoreItem xmlns:ds="http://schemas.openxmlformats.org/officeDocument/2006/customXml" ds:itemID="{CD9874B2-1997-4F66-9CC2-F01A31020D30}">
+<ds:datastoreItem xmlns:ds="http://schemas.openxmlformats.org/officeDocument/2006/customXml" ds:itemID="{E70A162E-FD96-4254-9EAF-3140B27EE0D5}">
   <ds:schemaRefs>
     <ds:schemaRef ds:uri="http://schemas.openxmlformats.org/officeDocument/2006/bibliography"/>
   </ds:schemaRefs>
